--- a/Individual Contributions.docx
+++ b/Individual Contributions.docx
@@ -495,6 +495,64 @@
     </w:p>
     <w:p>
       <w:pPr>
+        <w:pStyle w:val="ListParagraph"/>
+        <w:rPr>
+          <w:sz w:val="28"/>
+          <w:szCs w:val="28"/>
+        </w:rPr>
+      </w:pPr>
+    </w:p>
+    <w:p>
+      <w:pPr>
+        <w:pStyle w:val="ListParagraph"/>
+        <w:numPr>
+          <w:ilvl w:val="0"/>
+          <w:numId w:val="1"/>
+        </w:numPr>
+        <w:rPr>
+          <w:sz w:val="28"/>
+          <w:szCs w:val="28"/>
+        </w:rPr>
+      </w:pPr>
+      <w:r>
+        <w:rPr>
+          <w:sz w:val="28"/>
+          <w:szCs w:val="28"/>
+        </w:rPr>
+        <w:t>Recommendations</w:t>
+      </w:r>
+    </w:p>
+    <w:p>
+      <w:pPr>
+        <w:pStyle w:val="ListParagraph"/>
+        <w:rPr>
+          <w:sz w:val="28"/>
+          <w:szCs w:val="28"/>
+        </w:rPr>
+      </w:pPr>
+    </w:p>
+    <w:p>
+      <w:pPr>
+        <w:pStyle w:val="ListParagraph"/>
+        <w:numPr>
+          <w:ilvl w:val="0"/>
+          <w:numId w:val="1"/>
+        </w:numPr>
+        <w:rPr>
+          <w:sz w:val="28"/>
+          <w:szCs w:val="28"/>
+        </w:rPr>
+      </w:pPr>
+      <w:r>
+        <w:rPr>
+          <w:sz w:val="28"/>
+          <w:szCs w:val="28"/>
+        </w:rPr>
+        <w:t>Comparisons with any other similar systems</w:t>
+      </w:r>
+    </w:p>
+    <w:p>
+      <w:pPr>
         <w:rPr>
           <w:b/>
           <w:bCs/>
@@ -599,7 +657,6 @@
           <w:szCs w:val="36"/>
           <w:u w:val="single"/>
         </w:rPr>
-        <w:lastRenderedPageBreak/>
         <w:t xml:space="preserve">Individual key </w:t>
       </w:r>
       <w:r>
@@ -659,26 +716,6 @@
       </w:r>
     </w:p>
     <w:p/>
-    <w:p>
-      <w:pPr>
-        <w:pStyle w:val="ListParagraph"/>
-        <w:numPr>
-          <w:ilvl w:val="0"/>
-          <w:numId w:val="1"/>
-        </w:numPr>
-        <w:rPr>
-          <w:sz w:val="28"/>
-          <w:szCs w:val="28"/>
-        </w:rPr>
-      </w:pPr>
-      <w:r>
-        <w:rPr>
-          <w:sz w:val="28"/>
-          <w:szCs w:val="28"/>
-        </w:rPr>
-        <w:t>Test</w:t>
-      </w:r>
-    </w:p>
     <w:p/>
     <w:p/>
     <w:p/>
@@ -722,7 +759,6 @@
           <w:szCs w:val="36"/>
           <w:u w:val="single"/>
         </w:rPr>
-        <w:lastRenderedPageBreak/>
         <w:t>Shastri</w:t>
       </w:r>
       <w:r>
@@ -962,14 +998,7 @@
           <w:sz w:val="28"/>
           <w:szCs w:val="28"/>
         </w:rPr>
-        <w:t>Azure DevOps</w:t>
-      </w:r>
-      <w:r>
-        <w:rPr>
-          <w:sz w:val="28"/>
-          <w:szCs w:val="28"/>
-        </w:rPr>
-        <w:t xml:space="preserve"> </w:t>
+        <w:t xml:space="preserve">Azure DevOps </w:t>
       </w:r>
       <w:r>
         <w:rPr>
@@ -1228,14 +1257,7 @@
                 <w:sz w:val="28"/>
                 <w:szCs w:val="28"/>
               </w:rPr>
-              <w:t xml:space="preserve">Extracting customer/material number into spreadsheet with </w:t>
-            </w:r>
-            <w:r>
-              <w:rPr>
-                <w:sz w:val="28"/>
-                <w:szCs w:val="28"/>
-              </w:rPr>
-              <w:t>human intervention</w:t>
+              <w:t>Extracting customer/material number into spreadsheet with human intervention</w:t>
             </w:r>
           </w:p>
         </w:tc>
@@ -1433,7 +1455,6 @@
           <w:szCs w:val="36"/>
           <w:u w:val="single"/>
         </w:rPr>
-        <w:lastRenderedPageBreak/>
         <w:t>Akhil</w:t>
       </w:r>
       <w:r>
@@ -1509,21 +1530,7 @@
           <w:sz w:val="28"/>
           <w:szCs w:val="28"/>
         </w:rPr>
-        <w:t xml:space="preserve">dramatically reduce </w:t>
-      </w:r>
-      <w:r>
-        <w:rPr>
-          <w:sz w:val="28"/>
-          <w:szCs w:val="28"/>
-        </w:rPr>
-        <w:t>labour</w:t>
-      </w:r>
-      <w:r>
-        <w:rPr>
-          <w:sz w:val="28"/>
-          <w:szCs w:val="28"/>
-        </w:rPr>
-        <w:t xml:space="preserve"> costs</w:t>
+        <w:t>dramatically reduce labour costs</w:t>
       </w:r>
     </w:p>
     <w:p>

--- a/Individual Contributions.docx
+++ b/Individual Contributions.docx
@@ -549,6 +549,64 @@
           <w:szCs w:val="28"/>
         </w:rPr>
         <w:t>Comparisons with any other similar systems</w:t>
+      </w:r>
+    </w:p>
+    <w:p>
+      <w:pPr>
+        <w:pStyle w:val="ListParagraph"/>
+        <w:rPr>
+          <w:sz w:val="28"/>
+          <w:szCs w:val="28"/>
+        </w:rPr>
+      </w:pPr>
+    </w:p>
+    <w:p>
+      <w:pPr>
+        <w:pStyle w:val="ListParagraph"/>
+        <w:numPr>
+          <w:ilvl w:val="0"/>
+          <w:numId w:val="1"/>
+        </w:numPr>
+        <w:rPr>
+          <w:sz w:val="28"/>
+          <w:szCs w:val="28"/>
+        </w:rPr>
+      </w:pPr>
+      <w:r>
+        <w:rPr>
+          <w:sz w:val="28"/>
+          <w:szCs w:val="28"/>
+        </w:rPr>
+        <w:t>Add individual contribution at the end of the report</w:t>
+      </w:r>
+    </w:p>
+    <w:p>
+      <w:pPr>
+        <w:pStyle w:val="ListParagraph"/>
+        <w:rPr>
+          <w:sz w:val="28"/>
+          <w:szCs w:val="28"/>
+        </w:rPr>
+      </w:pPr>
+    </w:p>
+    <w:p>
+      <w:pPr>
+        <w:pStyle w:val="ListParagraph"/>
+        <w:numPr>
+          <w:ilvl w:val="0"/>
+          <w:numId w:val="1"/>
+        </w:numPr>
+        <w:rPr>
+          <w:sz w:val="28"/>
+          <w:szCs w:val="28"/>
+        </w:rPr>
+      </w:pPr>
+      <w:r>
+        <w:rPr>
+          <w:sz w:val="28"/>
+          <w:szCs w:val="28"/>
+        </w:rPr>
+        <w:t>Use terminologies as per the Report Feedback pdf.</w:t>
       </w:r>
     </w:p>
     <w:p>

--- a/Individual Contributions.docx
+++ b/Individual Contributions.docx
@@ -1173,6 +1173,18 @@
               </w:rPr>
               <w:t>Old</w:t>
             </w:r>
+            <w:r>
+              <w:rPr>
+                <w:b/>
+                <w:bCs/>
+                <w:i/>
+                <w:iCs/>
+                <w:sz w:val="28"/>
+                <w:szCs w:val="28"/>
+                <w:u w:val="single"/>
+              </w:rPr>
+              <w:t xml:space="preserve"> System</w:t>
+            </w:r>
           </w:p>
         </w:tc>
         <w:tc>
@@ -1204,10 +1216,25 @@
               </w:rPr>
               <w:t>New</w:t>
             </w:r>
+            <w:r>
+              <w:rPr>
+                <w:b/>
+                <w:bCs/>
+                <w:i/>
+                <w:iCs/>
+                <w:sz w:val="28"/>
+                <w:szCs w:val="28"/>
+                <w:u w:val="single"/>
+              </w:rPr>
+              <w:t xml:space="preserve"> System</w:t>
+            </w:r>
           </w:p>
         </w:tc>
       </w:tr>
       <w:tr>
+        <w:trPr>
+          <w:trHeight w:val="403"/>
+        </w:trPr>
         <w:tc>
           <w:tcPr>
             <w:tcW w:w="4651" w:type="dxa"/>
@@ -1215,14 +1242,14 @@
           <w:p>
             <w:pPr>
               <w:rPr>
-                <w:sz w:val="28"/>
-                <w:szCs w:val="28"/>
+                <w:sz w:val="24"/>
+                <w:szCs w:val="24"/>
               </w:rPr>
             </w:pPr>
             <w:r>
               <w:rPr>
-                <w:sz w:val="28"/>
-                <w:szCs w:val="28"/>
+                <w:sz w:val="24"/>
+                <w:szCs w:val="24"/>
               </w:rPr>
               <w:t>Excel Spreadsheet (customer orders)</w:t>
             </w:r>
@@ -1235,21 +1262,31 @@
           <w:p>
             <w:pPr>
               <w:rPr>
-                <w:sz w:val="28"/>
-                <w:szCs w:val="28"/>
+                <w:sz w:val="24"/>
+                <w:szCs w:val="24"/>
               </w:rPr>
             </w:pPr>
             <w:r>
               <w:rPr>
-                <w:sz w:val="28"/>
-                <w:szCs w:val="28"/>
-              </w:rPr>
-              <w:t>Microsoft Azure Sql</w:t>
+                <w:sz w:val="24"/>
+                <w:szCs w:val="24"/>
+              </w:rPr>
+              <w:t xml:space="preserve">Microsoft Azure </w:t>
+            </w:r>
+            <w:r>
+              <w:rPr>
+                <w:sz w:val="24"/>
+                <w:szCs w:val="24"/>
+              </w:rPr>
+              <w:t>SQL</w:t>
             </w:r>
           </w:p>
         </w:tc>
       </w:tr>
       <w:tr>
+        <w:trPr>
+          <w:trHeight w:val="663"/>
+        </w:trPr>
         <w:tc>
           <w:tcPr>
             <w:tcW w:w="4651" w:type="dxa"/>
@@ -1257,14 +1294,14 @@
           <w:p>
             <w:pPr>
               <w:rPr>
-                <w:sz w:val="28"/>
-                <w:szCs w:val="28"/>
+                <w:sz w:val="24"/>
+                <w:szCs w:val="24"/>
               </w:rPr>
             </w:pPr>
             <w:r>
               <w:rPr>
-                <w:sz w:val="28"/>
-                <w:szCs w:val="28"/>
+                <w:sz w:val="24"/>
+                <w:szCs w:val="24"/>
               </w:rPr>
               <w:t xml:space="preserve">Creation of Purchase Order in SAP involved human intervention </w:t>
             </w:r>
@@ -1277,21 +1314,21 @@
           <w:p>
             <w:pPr>
               <w:rPr>
-                <w:sz w:val="28"/>
-                <w:szCs w:val="28"/>
+                <w:sz w:val="24"/>
+                <w:szCs w:val="24"/>
               </w:rPr>
             </w:pPr>
             <w:r>
               <w:rPr>
-                <w:sz w:val="28"/>
-                <w:szCs w:val="28"/>
+                <w:sz w:val="24"/>
+                <w:szCs w:val="24"/>
               </w:rPr>
               <w:t xml:space="preserve">‘Asa’ </w:t>
             </w:r>
             <w:r>
               <w:rPr>
-                <w:sz w:val="28"/>
-                <w:szCs w:val="28"/>
+                <w:sz w:val="24"/>
+                <w:szCs w:val="24"/>
               </w:rPr>
               <w:t>RPA Bot (Automated Service Agent)</w:t>
             </w:r>
@@ -1299,6 +1336,9 @@
         </w:tc>
       </w:tr>
       <w:tr>
+        <w:trPr>
+          <w:trHeight w:val="785"/>
+        </w:trPr>
         <w:tc>
           <w:tcPr>
             <w:tcW w:w="4651" w:type="dxa"/>
@@ -1306,14 +1346,14 @@
           <w:p>
             <w:pPr>
               <w:rPr>
-                <w:sz w:val="28"/>
-                <w:szCs w:val="28"/>
+                <w:sz w:val="24"/>
+                <w:szCs w:val="24"/>
               </w:rPr>
             </w:pPr>
             <w:r>
               <w:rPr>
-                <w:sz w:val="28"/>
-                <w:szCs w:val="28"/>
+                <w:sz w:val="24"/>
+                <w:szCs w:val="24"/>
               </w:rPr>
               <w:t>Extracting customer/material number into spreadsheet with human intervention</w:t>
             </w:r>
@@ -1326,21 +1366,24 @@
           <w:p>
             <w:pPr>
               <w:rPr>
-                <w:sz w:val="28"/>
-                <w:szCs w:val="28"/>
+                <w:sz w:val="24"/>
+                <w:szCs w:val="24"/>
               </w:rPr>
             </w:pPr>
             <w:r>
               <w:rPr>
-                <w:sz w:val="28"/>
-                <w:szCs w:val="28"/>
-              </w:rPr>
-              <w:t>‘Asa’</w:t>
+                <w:sz w:val="24"/>
+                <w:szCs w:val="24"/>
+              </w:rPr>
+              <w:t>Automated Service Agent</w:t>
             </w:r>
           </w:p>
         </w:tc>
       </w:tr>
       <w:tr>
+        <w:trPr>
+          <w:trHeight w:val="609"/>
+        </w:trPr>
         <w:tc>
           <w:tcPr>
             <w:tcW w:w="4651" w:type="dxa"/>
@@ -1348,14 +1391,14 @@
           <w:p>
             <w:pPr>
               <w:rPr>
-                <w:sz w:val="28"/>
-                <w:szCs w:val="28"/>
+                <w:sz w:val="24"/>
+                <w:szCs w:val="24"/>
               </w:rPr>
             </w:pPr>
             <w:r>
               <w:rPr>
-                <w:sz w:val="28"/>
-                <w:szCs w:val="28"/>
+                <w:sz w:val="24"/>
+                <w:szCs w:val="24"/>
               </w:rPr>
               <w:t>Manual check of delivery and invoice emails</w:t>
             </w:r>
@@ -1368,21 +1411,24 @@
           <w:p>
             <w:pPr>
               <w:rPr>
-                <w:sz w:val="28"/>
-                <w:szCs w:val="28"/>
+                <w:sz w:val="24"/>
+                <w:szCs w:val="24"/>
               </w:rPr>
             </w:pPr>
             <w:r>
               <w:rPr>
-                <w:sz w:val="28"/>
-                <w:szCs w:val="28"/>
-              </w:rPr>
-              <w:t>‘Asa’</w:t>
+                <w:sz w:val="24"/>
+                <w:szCs w:val="24"/>
+              </w:rPr>
+              <w:t>Automated Service Agent</w:t>
             </w:r>
           </w:p>
         </w:tc>
       </w:tr>
       <w:tr>
+        <w:trPr>
+          <w:trHeight w:val="508"/>
+        </w:trPr>
         <w:tc>
           <w:tcPr>
             <w:tcW w:w="4651" w:type="dxa"/>
@@ -1390,14 +1436,14 @@
           <w:p>
             <w:pPr>
               <w:rPr>
-                <w:sz w:val="28"/>
-                <w:szCs w:val="28"/>
+                <w:sz w:val="24"/>
+                <w:szCs w:val="24"/>
               </w:rPr>
             </w:pPr>
             <w:r>
               <w:rPr>
-                <w:sz w:val="28"/>
-                <w:szCs w:val="28"/>
+                <w:sz w:val="24"/>
+                <w:szCs w:val="24"/>
               </w:rPr>
               <w:t>Manual creation of order for the supplier</w:t>
             </w:r>
@@ -1410,21 +1456,24 @@
           <w:p>
             <w:pPr>
               <w:rPr>
-                <w:sz w:val="28"/>
-                <w:szCs w:val="28"/>
+                <w:sz w:val="24"/>
+                <w:szCs w:val="24"/>
               </w:rPr>
             </w:pPr>
             <w:r>
               <w:rPr>
-                <w:sz w:val="28"/>
-                <w:szCs w:val="28"/>
-              </w:rPr>
-              <w:t>‘Asa’</w:t>
+                <w:sz w:val="24"/>
+                <w:szCs w:val="24"/>
+              </w:rPr>
+              <w:t>Automated Service Agent</w:t>
             </w:r>
           </w:p>
         </w:tc>
       </w:tr>
       <w:tr>
+        <w:trPr>
+          <w:trHeight w:val="762"/>
+        </w:trPr>
         <w:tc>
           <w:tcPr>
             <w:tcW w:w="4651" w:type="dxa"/>
@@ -1432,28 +1481,28 @@
           <w:p>
             <w:pPr>
               <w:rPr>
-                <w:sz w:val="28"/>
-                <w:szCs w:val="28"/>
+                <w:sz w:val="24"/>
+                <w:szCs w:val="24"/>
               </w:rPr>
             </w:pPr>
             <w:r>
               <w:rPr>
-                <w:sz w:val="28"/>
-                <w:szCs w:val="28"/>
+                <w:sz w:val="24"/>
+                <w:szCs w:val="24"/>
               </w:rPr>
               <w:t xml:space="preserve">Manual </w:t>
             </w:r>
             <w:r>
               <w:rPr>
-                <w:sz w:val="28"/>
-                <w:szCs w:val="28"/>
+                <w:sz w:val="24"/>
+                <w:szCs w:val="24"/>
               </w:rPr>
               <w:t xml:space="preserve">intervention for documents handling of </w:t>
             </w:r>
             <w:r>
               <w:rPr>
-                <w:sz w:val="28"/>
-                <w:szCs w:val="28"/>
+                <w:sz w:val="24"/>
+                <w:szCs w:val="24"/>
               </w:rPr>
               <w:t>Accounts Payable</w:t>
             </w:r>
@@ -1466,16 +1515,16 @@
           <w:p>
             <w:pPr>
               <w:rPr>
-                <w:sz w:val="28"/>
-                <w:szCs w:val="28"/>
+                <w:sz w:val="24"/>
+                <w:szCs w:val="24"/>
               </w:rPr>
             </w:pPr>
             <w:r>
               <w:rPr>
-                <w:sz w:val="28"/>
-                <w:szCs w:val="28"/>
-              </w:rPr>
-              <w:t>‘Asa’</w:t>
+                <w:sz w:val="24"/>
+                <w:szCs w:val="24"/>
+              </w:rPr>
+              <w:t>Automated Service Agent</w:t>
             </w:r>
           </w:p>
         </w:tc>
